--- a/paper/deprecated/NHB_letter.docx
+++ b/paper/deprecated/NHB_letter.docx
@@ -59,7 +59,7 @@
         <w:t>2</w:t>
       </w:r>
       <w:r>
-        <w:t>2</w:t>
+        <w:t>9</w:t>
       </w:r>
       <w:r>
         <w:rPr>
@@ -467,45 +467,9 @@
     <w:p>
       <w:pPr>
         <w:spacing w:after="0"/>
-        <w:jc w:val="both"/>
-      </w:pPr>
-    </w:p>
-    <w:p>
-      <w:pPr>
-        <w:spacing w:after="0"/>
-        <w:jc w:val="both"/>
-      </w:pPr>
-      <w:r>
-        <w:t>Our article is ready to be submitted</w:t>
-      </w:r>
+      </w:pPr>
       <w:bookmarkStart w:id="0" w:name="_GoBack"/>
       <w:bookmarkEnd w:id="0"/>
-      <w:r>
-        <w:t xml:space="preserve">. Before doing so, </w:t>
-      </w:r>
-      <w:r>
-        <w:t>we</w:t>
-      </w:r>
-      <w:r>
-        <w:t xml:space="preserve"> would to know the </w:t>
-      </w:r>
-      <w:r>
-        <w:t xml:space="preserve">chances </w:t>
-      </w:r>
-      <w:r>
-        <w:t xml:space="preserve">that you would send it to peer review. </w:t>
-      </w:r>
-      <w:r>
-        <w:t>We</w:t>
-      </w:r>
-      <w:r>
-        <w:t xml:space="preserve"> would also like to seize the opportunity to ask whether it is preferable to include all results in the main text, or have a detailed introduction summarizing our results and explaining our methodological contribution (described above). </w:t>
-      </w:r>
-    </w:p>
-    <w:p>
-      <w:pPr>
-        <w:spacing w:after="0"/>
-      </w:pPr>
     </w:p>
     <w:p>
       <w:pPr>
@@ -543,7 +507,6 @@
       <w:r>
         <w:rPr>
           <w:noProof/>
-          <w:lang w:eastAsia="zh-CN"/>
         </w:rPr>
         <w:drawing>
           <wp:inline distT="0" distB="0" distL="0" distR="0" wp14:anchorId="13936EC9" wp14:editId="6E3A69C3">
@@ -1738,7 +1701,7 @@
 </file>
 
 <file path=customXml/itemProps1.xml><?xml version="1.0" encoding="utf-8"?>
-<ds:datastoreItem xmlns:ds="http://schemas.openxmlformats.org/officeDocument/2006/customXml" ds:itemID="{B3834CD3-6D1A-41B6-8AC2-C7360FC0A74E}">
+<ds:datastoreItem xmlns:ds="http://schemas.openxmlformats.org/officeDocument/2006/customXml" ds:itemID="{87092B81-C3F1-492B-93C5-C4FF790D7079}">
   <ds:schemaRefs>
     <ds:schemaRef ds:uri="http://schemas.openxmlformats.org/officeDocument/2006/bibliography"/>
   </ds:schemaRefs>
